--- a/Masterdescription.docx
+++ b/Masterdescription.docx
@@ -333,6 +333,12 @@
         </w:rPr>
         <w:tab/>
       </w:r>
+      <w:r>
+        <w:rPr>
+          <w:rFonts w:ascii="Times New Roman" w:hAnsi="Times New Roman"/>
+        </w:rPr>
+        <w:t>Kjetil Hope Sørbø</w:t>
+      </w:r>
     </w:p>
     <w:p>
       <w:pPr>
@@ -491,80 +497,319 @@
         </w:rPr>
         <w:t>Path and Navigation</w:t>
       </w:r>
+      <w:r>
+        <w:rPr>
+          <w:color w:val="000000"/>
+          <w:sz w:val="21"/>
+          <w:szCs w:val="21"/>
+          <w:shd w:val="clear" w:color="auto" w:fill="FFFFFF"/>
+          <w:lang w:val="en-US"/>
+        </w:rPr>
+        <w:t xml:space="preserve"> </w:t>
+      </w:r>
+      <w:r>
+        <w:rPr>
+          <w:color w:val="000000"/>
+          <w:sz w:val="21"/>
+          <w:szCs w:val="21"/>
+          <w:shd w:val="clear" w:color="auto" w:fill="FFFFFF"/>
+          <w:lang w:val="en-US"/>
+        </w:rPr>
+        <w:t>system</w:t>
+      </w:r>
+    </w:p>
+    <w:p>
+      <w:pPr>
+        <w:ind w:left="2836" w:right="-114" w:hanging="2836"/>
+        <w:rPr>
+          <w:i/>
+          <w:sz w:val="21"/>
+          <w:szCs w:val="21"/>
+          <w:lang w:val="en-US"/>
+        </w:rPr>
+      </w:pPr>
+    </w:p>
+    <w:p>
+      <w:pPr>
+        <w:rPr>
+          <w:szCs w:val="24"/>
+          <w:lang w:val="en-US"/>
+        </w:rPr>
+      </w:pPr>
+    </w:p>
+    <w:p>
+      <w:pPr>
+        <w:jc w:val="both"/>
+        <w:rPr>
+          <w:sz w:val="21"/>
+          <w:szCs w:val="21"/>
+          <w:lang w:val="en-US"/>
+        </w:rPr>
+      </w:pPr>
+      <w:r>
+        <w:rPr>
+          <w:b/>
+          <w:szCs w:val="24"/>
+          <w:lang w:val="en-US"/>
+        </w:rPr>
+        <w:t xml:space="preserve">Thesis </w:t>
+      </w:r>
+      <w:r>
+        <w:rPr>
+          <w:b/>
+          <w:szCs w:val="24"/>
+          <w:lang w:val="en-US"/>
+        </w:rPr>
+        <w:t>Description:</w:t>
+      </w:r>
+      <w:r>
+        <w:rPr>
+          <w:b/>
+          <w:szCs w:val="24"/>
+          <w:lang w:val="en-US"/>
+        </w:rPr>
+        <w:t xml:space="preserve"> </w:t>
+      </w:r>
+      <w:r>
+        <w:rPr>
+          <w:sz w:val="21"/>
+          <w:szCs w:val="21"/>
+          <w:lang w:val="en-US"/>
+        </w:rPr>
+        <w:t xml:space="preserve">The purpose of this thesis is to design, implement and test an autonomous landing system for fixed-wing UAV in a stationary net. This involves design and implementation of a landing plan generator, implementation of a high accurate navigation system and field test of the autonomous landing system. Furthermore, the results gain from the field test is used to create an operational analyze on </w:t>
+      </w:r>
+      <w:r>
+        <w:rPr>
+          <w:sz w:val="21"/>
+          <w:szCs w:val="21"/>
+          <w:lang w:val="en-US"/>
+        </w:rPr>
+        <w:t>execution of autonomous landing operation at Agdenes airfield.</w:t>
+      </w:r>
+    </w:p>
+    <w:p>
+      <w:pPr>
+        <w:jc w:val="both"/>
+        <w:rPr>
+          <w:sz w:val="21"/>
+          <w:szCs w:val="21"/>
+          <w:lang w:val="en-US"/>
+        </w:rPr>
+      </w:pPr>
+    </w:p>
+    <w:p>
+      <w:pPr>
+        <w:jc w:val="both"/>
+        <w:rPr>
+          <w:sz w:val="21"/>
+          <w:szCs w:val="21"/>
+          <w:lang w:val="en-US"/>
+        </w:rPr>
+      </w:pPr>
+      <w:r>
+        <w:rPr>
+          <w:sz w:val="21"/>
+          <w:szCs w:val="21"/>
+          <w:lang w:val="en-US"/>
+        </w:rPr>
+        <w:t>The following items should be considered:</w:t>
+      </w:r>
+    </w:p>
+    <w:p>
+      <w:pPr>
+        <w:jc w:val="both"/>
+        <w:rPr>
+          <w:sz w:val="21"/>
+          <w:szCs w:val="21"/>
+          <w:lang w:val="en-US"/>
+        </w:rPr>
+      </w:pPr>
+    </w:p>
+    <w:p>
+      <w:pPr>
+        <w:pStyle w:val="ListParagraph"/>
+        <w:numPr>
+          <w:ilvl w:val="0"/>
+          <w:numId w:val="9"/>
+        </w:numPr>
+        <w:jc w:val="both"/>
+        <w:rPr>
+          <w:sz w:val="21"/>
+          <w:szCs w:val="21"/>
+          <w:lang w:val="en-US"/>
+        </w:rPr>
+      </w:pPr>
+      <w:r>
+        <w:rPr>
+          <w:sz w:val="21"/>
+          <w:szCs w:val="21"/>
+          <w:lang w:val="en-US"/>
+        </w:rPr>
+        <w:t>Define the scope of the thesis and clarify what your contributions are.</w:t>
+      </w:r>
+    </w:p>
+    <w:p>
+      <w:pPr>
+        <w:pStyle w:val="ListParagraph"/>
+        <w:numPr>
+          <w:ilvl w:val="0"/>
+          <w:numId w:val="9"/>
+        </w:numPr>
+        <w:jc w:val="both"/>
+        <w:rPr>
+          <w:sz w:val="21"/>
+          <w:szCs w:val="21"/>
+          <w:lang w:val="en-US"/>
+        </w:rPr>
+      </w:pPr>
+      <w:r>
+        <w:rPr>
+          <w:sz w:val="21"/>
+          <w:szCs w:val="21"/>
+          <w:lang w:val="en-US"/>
+        </w:rPr>
+        <w:t>Testing of controllers for X8-landing</w:t>
+      </w:r>
+    </w:p>
+    <w:p>
+      <w:pPr>
+        <w:pStyle w:val="ListParagraph"/>
+        <w:numPr>
+          <w:ilvl w:val="0"/>
+          <w:numId w:val="9"/>
+        </w:numPr>
+        <w:jc w:val="both"/>
+        <w:rPr>
+          <w:sz w:val="21"/>
+          <w:szCs w:val="21"/>
+          <w:lang w:val="en-US"/>
+        </w:rPr>
+      </w:pPr>
+      <w:r>
+        <w:rPr>
+          <w:sz w:val="21"/>
+          <w:szCs w:val="21"/>
+          <w:lang w:val="en-US"/>
+        </w:rPr>
+        <w:t>Functionality for planning of landing waypoints, which allow the landing target to have an arbitrary position and direction.</w:t>
+      </w:r>
+    </w:p>
+    <w:p>
+      <w:pPr>
+        <w:pStyle w:val="ListParagraph"/>
+        <w:numPr>
+          <w:ilvl w:val="0"/>
+          <w:numId w:val="9"/>
+        </w:numPr>
+        <w:jc w:val="both"/>
+        <w:rPr>
+          <w:sz w:val="21"/>
+          <w:szCs w:val="21"/>
+          <w:lang w:val="en-US"/>
+        </w:rPr>
+      </w:pPr>
+      <w:r>
+        <w:rPr>
+          <w:sz w:val="21"/>
+          <w:szCs w:val="21"/>
+          <w:lang w:val="en-US"/>
+        </w:rPr>
+        <w:t>Implementation and testing of navigation system with RTK-GNSS</w:t>
+      </w:r>
+    </w:p>
+    <w:p>
+      <w:pPr>
+        <w:pStyle w:val="ListParagraph"/>
+        <w:numPr>
+          <w:ilvl w:val="0"/>
+          <w:numId w:val="9"/>
+        </w:numPr>
+        <w:jc w:val="both"/>
+        <w:rPr>
+          <w:sz w:val="21"/>
+          <w:szCs w:val="21"/>
+          <w:lang w:val="en-US"/>
+        </w:rPr>
+      </w:pPr>
+      <w:r>
+        <w:rPr>
+          <w:sz w:val="21"/>
+          <w:szCs w:val="21"/>
+          <w:lang w:val="en-US"/>
+        </w:rPr>
+        <w:t>Implementation and testing of landing plan generator</w:t>
+      </w:r>
+    </w:p>
+    <w:p>
+      <w:pPr>
+        <w:pStyle w:val="ListParagraph"/>
+        <w:numPr>
+          <w:ilvl w:val="0"/>
+          <w:numId w:val="9"/>
+        </w:numPr>
+        <w:jc w:val="both"/>
+        <w:rPr>
+          <w:sz w:val="21"/>
+          <w:szCs w:val="21"/>
+          <w:lang w:val="en-US"/>
+        </w:rPr>
+      </w:pPr>
+      <w:r>
+        <w:rPr>
+          <w:sz w:val="21"/>
+          <w:szCs w:val="21"/>
+          <w:lang w:val="en-US"/>
+        </w:rPr>
+        <w:t>Robust RTK-GNSS navigation by fusing data from secondary GNSS system in case of loss of RTK lock</w:t>
+      </w:r>
+    </w:p>
+    <w:p>
+      <w:pPr>
+        <w:pStyle w:val="ListParagraph"/>
+        <w:numPr>
+          <w:ilvl w:val="0"/>
+          <w:numId w:val="9"/>
+        </w:numPr>
+        <w:jc w:val="both"/>
+        <w:rPr>
+          <w:sz w:val="21"/>
+          <w:szCs w:val="21"/>
+          <w:lang w:val="en-US"/>
+        </w:rPr>
+      </w:pPr>
+      <w:r>
+        <w:rPr>
+          <w:sz w:val="21"/>
+          <w:szCs w:val="21"/>
+          <w:lang w:val="en-US"/>
+        </w:rPr>
+        <w:t>Operational study on execution of autonomous landing</w:t>
+      </w:r>
+    </w:p>
+    <w:p>
+      <w:pPr>
+        <w:pStyle w:val="ListParagraph"/>
+        <w:numPr>
+          <w:ilvl w:val="0"/>
+          <w:numId w:val="9"/>
+        </w:numPr>
+        <w:jc w:val="both"/>
+        <w:rPr>
+          <w:sz w:val="21"/>
+          <w:szCs w:val="21"/>
+          <w:lang w:val="en-US"/>
+        </w:rPr>
+      </w:pPr>
+      <w:r>
+        <w:rPr>
+          <w:sz w:val="21"/>
+          <w:szCs w:val="21"/>
+          <w:lang w:val="en-US"/>
+        </w:rPr>
+        <w:t>Conclude your results</w:t>
+      </w:r>
       <w:bookmarkStart w:id="4" w:name="_GoBack"/>
       <w:bookmarkEnd w:id="4"/>
-      <w:r>
-        <w:rPr>
-          <w:color w:val="000000"/>
-          <w:sz w:val="21"/>
-          <w:szCs w:val="21"/>
-          <w:shd w:val="clear" w:color="auto" w:fill="FFFFFF"/>
-          <w:lang w:val="en-US"/>
-        </w:rPr>
-        <w:t xml:space="preserve"> </w:t>
-      </w:r>
-      <w:r>
-        <w:rPr>
-          <w:color w:val="000000"/>
-          <w:sz w:val="21"/>
-          <w:szCs w:val="21"/>
-          <w:shd w:val="clear" w:color="auto" w:fill="FFFFFF"/>
-          <w:lang w:val="en-US"/>
-        </w:rPr>
-        <w:t>system</w:t>
-      </w:r>
-    </w:p>
-    <w:p>
-      <w:pPr>
-        <w:ind w:left="2836" w:right="-114" w:hanging="2836"/>
-        <w:rPr>
-          <w:i/>
-          <w:sz w:val="21"/>
-          <w:szCs w:val="21"/>
-          <w:lang w:val="en-US"/>
-        </w:rPr>
-      </w:pPr>
-    </w:p>
-    <w:p>
-      <w:pPr>
-        <w:rPr>
-          <w:szCs w:val="24"/>
-          <w:lang w:val="en-US"/>
-        </w:rPr>
-      </w:pPr>
-    </w:p>
-    <w:p>
-      <w:pPr>
-        <w:jc w:val="both"/>
-        <w:rPr>
-          <w:szCs w:val="24"/>
-          <w:lang w:val="en-US"/>
-        </w:rPr>
-      </w:pPr>
-      <w:r>
-        <w:rPr>
-          <w:b/>
-          <w:szCs w:val="24"/>
-          <w:lang w:val="en-US"/>
-        </w:rPr>
-        <w:t xml:space="preserve">Thesis </w:t>
-      </w:r>
-      <w:r>
-        <w:rPr>
-          <w:b/>
-          <w:szCs w:val="24"/>
-          <w:lang w:val="en-US"/>
-        </w:rPr>
-        <w:t>Description:</w:t>
-      </w:r>
-      <w:r>
-        <w:rPr>
-          <w:b/>
-          <w:szCs w:val="24"/>
-          <w:lang w:val="en-US"/>
-        </w:rPr>
-        <w:t xml:space="preserve"> </w:t>
-      </w:r>
     </w:p>
     <w:p>
       <w:pPr>
@@ -928,39 +1173,57 @@
     <w:p>
       <w:pPr>
         <w:rPr>
+          <w:sz w:val="21"/>
+          <w:szCs w:val="21"/>
+          <w:lang w:val="en-US"/>
+        </w:rPr>
+      </w:pPr>
+      <w:r>
+        <w:rPr>
+          <w:b/>
+          <w:sz w:val="22"/>
+          <w:szCs w:val="22"/>
+          <w:lang w:val="en-US"/>
+        </w:rPr>
+        <w:t xml:space="preserve">Co-Supervisor: </w:t>
+      </w:r>
+      <w:r>
+        <w:rPr>
+          <w:b/>
+          <w:sz w:val="22"/>
+          <w:szCs w:val="22"/>
+          <w:lang w:val="en-US"/>
+        </w:rPr>
+        <w:tab/>
+      </w:r>
+      <w:r>
+        <w:rPr>
+          <w:b/>
+          <w:sz w:val="22"/>
+          <w:szCs w:val="22"/>
+          <w:lang w:val="en-US"/>
+        </w:rPr>
+        <w:tab/>
+      </w:r>
+      <w:r>
+        <w:rPr>
+          <w:sz w:val="21"/>
+          <w:szCs w:val="21"/>
+          <w:lang w:val="en-US"/>
+        </w:rPr>
+        <w:t>PhD-Candidate Kristian Klausen, Dept. of Eng. Cybernetics, NTNU</w:t>
+      </w:r>
+    </w:p>
+    <w:p>
+      <w:pPr>
+        <w:ind w:left="2836"/>
+        <w:rPr>
           <w:rFonts w:eastAsia="Calibri"/>
           <w:sz w:val="21"/>
           <w:szCs w:val="21"/>
           <w:lang w:val="en-US" w:eastAsia="en-US"/>
         </w:rPr>
       </w:pPr>
-      <w:r>
-        <w:rPr>
-          <w:b/>
-          <w:sz w:val="22"/>
-          <w:szCs w:val="22"/>
-          <w:lang w:val="en-US"/>
-        </w:rPr>
-        <w:t xml:space="preserve">Co-Supervisor: </w:t>
-      </w:r>
-      <w:r>
-        <w:rPr>
-          <w:b/>
-          <w:sz w:val="22"/>
-          <w:szCs w:val="22"/>
-          <w:lang w:val="en-US"/>
-        </w:rPr>
-        <w:tab/>
-      </w:r>
-      <w:r>
-        <w:rPr>
-          <w:b/>
-          <w:sz w:val="22"/>
-          <w:szCs w:val="22"/>
-          <w:lang w:val="en-US"/>
-        </w:rPr>
-        <w:tab/>
-      </w:r>
       <w:r>
         <w:rPr>
           <w:rFonts w:eastAsia="Calibri"/>
@@ -1382,6 +1645,178 @@
     </w:lvl>
   </w:abstractNum>
   <w:abstractNum w:abstractNumId="1" w15:restartNumberingAfterBreak="0">
+    <w:nsid w:val="02911BE9"/>
+    <w:multiLevelType w:val="hybridMultilevel"/>
+    <w:tmpl w:val="FC285036"/>
+    <w:lvl w:ilvl="0" w:tplc="0409000F">
+      <w:start w:val="1"/>
+      <w:numFmt w:val="decimal"/>
+      <w:lvlText w:val="%1."/>
+      <w:lvlJc w:val="left"/>
+      <w:pPr>
+        <w:ind w:left="720" w:hanging="360"/>
+      </w:pPr>
+    </w:lvl>
+    <w:lvl w:ilvl="1" w:tplc="04090019" w:tentative="1">
+      <w:start w:val="1"/>
+      <w:numFmt w:val="lowerLetter"/>
+      <w:lvlText w:val="%2."/>
+      <w:lvlJc w:val="left"/>
+      <w:pPr>
+        <w:ind w:left="1440" w:hanging="360"/>
+      </w:pPr>
+    </w:lvl>
+    <w:lvl w:ilvl="2" w:tplc="0409001B" w:tentative="1">
+      <w:start w:val="1"/>
+      <w:numFmt w:val="lowerRoman"/>
+      <w:lvlText w:val="%3."/>
+      <w:lvlJc w:val="right"/>
+      <w:pPr>
+        <w:ind w:left="2160" w:hanging="180"/>
+      </w:pPr>
+    </w:lvl>
+    <w:lvl w:ilvl="3" w:tplc="0409000F" w:tentative="1">
+      <w:start w:val="1"/>
+      <w:numFmt w:val="decimal"/>
+      <w:lvlText w:val="%4."/>
+      <w:lvlJc w:val="left"/>
+      <w:pPr>
+        <w:ind w:left="2880" w:hanging="360"/>
+      </w:pPr>
+    </w:lvl>
+    <w:lvl w:ilvl="4" w:tplc="04090019" w:tentative="1">
+      <w:start w:val="1"/>
+      <w:numFmt w:val="lowerLetter"/>
+      <w:lvlText w:val="%5."/>
+      <w:lvlJc w:val="left"/>
+      <w:pPr>
+        <w:ind w:left="3600" w:hanging="360"/>
+      </w:pPr>
+    </w:lvl>
+    <w:lvl w:ilvl="5" w:tplc="0409001B" w:tentative="1">
+      <w:start w:val="1"/>
+      <w:numFmt w:val="lowerRoman"/>
+      <w:lvlText w:val="%6."/>
+      <w:lvlJc w:val="right"/>
+      <w:pPr>
+        <w:ind w:left="4320" w:hanging="180"/>
+      </w:pPr>
+    </w:lvl>
+    <w:lvl w:ilvl="6" w:tplc="0409000F" w:tentative="1">
+      <w:start w:val="1"/>
+      <w:numFmt w:val="decimal"/>
+      <w:lvlText w:val="%7."/>
+      <w:lvlJc w:val="left"/>
+      <w:pPr>
+        <w:ind w:left="5040" w:hanging="360"/>
+      </w:pPr>
+    </w:lvl>
+    <w:lvl w:ilvl="7" w:tplc="04090019" w:tentative="1">
+      <w:start w:val="1"/>
+      <w:numFmt w:val="lowerLetter"/>
+      <w:lvlText w:val="%8."/>
+      <w:lvlJc w:val="left"/>
+      <w:pPr>
+        <w:ind w:left="5760" w:hanging="360"/>
+      </w:pPr>
+    </w:lvl>
+    <w:lvl w:ilvl="8" w:tplc="0409001B" w:tentative="1">
+      <w:start w:val="1"/>
+      <w:numFmt w:val="lowerRoman"/>
+      <w:lvlText w:val="%9."/>
+      <w:lvlJc w:val="right"/>
+      <w:pPr>
+        <w:ind w:left="6480" w:hanging="180"/>
+      </w:pPr>
+    </w:lvl>
+  </w:abstractNum>
+  <w:abstractNum w:abstractNumId="2" w15:restartNumberingAfterBreak="0">
+    <w:nsid w:val="193A6FAE"/>
+    <w:multiLevelType w:val="hybridMultilevel"/>
+    <w:tmpl w:val="7F4AC7F0"/>
+    <w:lvl w:ilvl="0" w:tplc="0409000F">
+      <w:start w:val="1"/>
+      <w:numFmt w:val="decimal"/>
+      <w:lvlText w:val="%1."/>
+      <w:lvlJc w:val="left"/>
+      <w:pPr>
+        <w:ind w:left="720" w:hanging="360"/>
+      </w:pPr>
+    </w:lvl>
+    <w:lvl w:ilvl="1" w:tplc="04090019" w:tentative="1">
+      <w:start w:val="1"/>
+      <w:numFmt w:val="lowerLetter"/>
+      <w:lvlText w:val="%2."/>
+      <w:lvlJc w:val="left"/>
+      <w:pPr>
+        <w:ind w:left="1440" w:hanging="360"/>
+      </w:pPr>
+    </w:lvl>
+    <w:lvl w:ilvl="2" w:tplc="0409001B" w:tentative="1">
+      <w:start w:val="1"/>
+      <w:numFmt w:val="lowerRoman"/>
+      <w:lvlText w:val="%3."/>
+      <w:lvlJc w:val="right"/>
+      <w:pPr>
+        <w:ind w:left="2160" w:hanging="180"/>
+      </w:pPr>
+    </w:lvl>
+    <w:lvl w:ilvl="3" w:tplc="0409000F" w:tentative="1">
+      <w:start w:val="1"/>
+      <w:numFmt w:val="decimal"/>
+      <w:lvlText w:val="%4."/>
+      <w:lvlJc w:val="left"/>
+      <w:pPr>
+        <w:ind w:left="2880" w:hanging="360"/>
+      </w:pPr>
+    </w:lvl>
+    <w:lvl w:ilvl="4" w:tplc="04090019" w:tentative="1">
+      <w:start w:val="1"/>
+      <w:numFmt w:val="lowerLetter"/>
+      <w:lvlText w:val="%5."/>
+      <w:lvlJc w:val="left"/>
+      <w:pPr>
+        <w:ind w:left="3600" w:hanging="360"/>
+      </w:pPr>
+    </w:lvl>
+    <w:lvl w:ilvl="5" w:tplc="0409001B" w:tentative="1">
+      <w:start w:val="1"/>
+      <w:numFmt w:val="lowerRoman"/>
+      <w:lvlText w:val="%6."/>
+      <w:lvlJc w:val="right"/>
+      <w:pPr>
+        <w:ind w:left="4320" w:hanging="180"/>
+      </w:pPr>
+    </w:lvl>
+    <w:lvl w:ilvl="6" w:tplc="0409000F" w:tentative="1">
+      <w:start w:val="1"/>
+      <w:numFmt w:val="decimal"/>
+      <w:lvlText w:val="%7."/>
+      <w:lvlJc w:val="left"/>
+      <w:pPr>
+        <w:ind w:left="5040" w:hanging="360"/>
+      </w:pPr>
+    </w:lvl>
+    <w:lvl w:ilvl="7" w:tplc="04090019" w:tentative="1">
+      <w:start w:val="1"/>
+      <w:numFmt w:val="lowerLetter"/>
+      <w:lvlText w:val="%8."/>
+      <w:lvlJc w:val="left"/>
+      <w:pPr>
+        <w:ind w:left="5760" w:hanging="360"/>
+      </w:pPr>
+    </w:lvl>
+    <w:lvl w:ilvl="8" w:tplc="0409001B" w:tentative="1">
+      <w:start w:val="1"/>
+      <w:numFmt w:val="lowerRoman"/>
+      <w:lvlText w:val="%9."/>
+      <w:lvlJc w:val="right"/>
+      <w:pPr>
+        <w:ind w:left="6480" w:hanging="180"/>
+      </w:pPr>
+    </w:lvl>
+  </w:abstractNum>
+  <w:abstractNum w:abstractNumId="3" w15:restartNumberingAfterBreak="0">
     <w:nsid w:val="20B86314"/>
     <w:multiLevelType w:val="hybridMultilevel"/>
     <w:tmpl w:val="634247A8"/>
@@ -1494,7 +1929,7 @@
       </w:pPr>
     </w:lvl>
   </w:abstractNum>
-  <w:abstractNum w:abstractNumId="2" w15:restartNumberingAfterBreak="0">
+  <w:abstractNum w:abstractNumId="4" w15:restartNumberingAfterBreak="0">
     <w:nsid w:val="34166F26"/>
     <w:multiLevelType w:val="hybridMultilevel"/>
     <w:tmpl w:val="C6146D6E"/>
@@ -1580,7 +2015,7 @@
       </w:pPr>
     </w:lvl>
   </w:abstractNum>
-  <w:abstractNum w:abstractNumId="3" w15:restartNumberingAfterBreak="0">
+  <w:abstractNum w:abstractNumId="5" w15:restartNumberingAfterBreak="0">
     <w:nsid w:val="4B222460"/>
     <w:multiLevelType w:val="hybridMultilevel"/>
     <w:tmpl w:val="35242738"/>
@@ -1696,7 +2131,7 @@
       </w:pPr>
     </w:lvl>
   </w:abstractNum>
-  <w:abstractNum w:abstractNumId="4" w15:restartNumberingAfterBreak="0">
+  <w:abstractNum w:abstractNumId="6" w15:restartNumberingAfterBreak="0">
     <w:nsid w:val="4E2A723B"/>
     <w:multiLevelType w:val="singleLevel"/>
     <w:tmpl w:val="0409000F"/>
@@ -1716,7 +2151,7 @@
       </w:rPr>
     </w:lvl>
   </w:abstractNum>
-  <w:abstractNum w:abstractNumId="5" w15:restartNumberingAfterBreak="0">
+  <w:abstractNum w:abstractNumId="7" w15:restartNumberingAfterBreak="0">
     <w:nsid w:val="66603119"/>
     <w:multiLevelType w:val="hybridMultilevel"/>
     <w:tmpl w:val="32D0DE02"/>
@@ -1832,7 +2267,7 @@
       </w:pPr>
     </w:lvl>
   </w:abstractNum>
-  <w:abstractNum w:abstractNumId="6" w15:restartNumberingAfterBreak="0">
+  <w:abstractNum w:abstractNumId="8" w15:restartNumberingAfterBreak="0">
     <w:nsid w:val="760E499B"/>
     <w:multiLevelType w:val="hybridMultilevel"/>
     <w:tmpl w:val="E6667F40"/>
@@ -1919,25 +2354,31 @@
     </w:lvl>
   </w:abstractNum>
   <w:num w:numId="1">
-    <w:abstractNumId w:val="1"/>
+    <w:abstractNumId w:val="3"/>
   </w:num>
   <w:num w:numId="2">
-    <w:abstractNumId w:val="4"/>
+    <w:abstractNumId w:val="6"/>
   </w:num>
   <w:num w:numId="3">
-    <w:abstractNumId w:val="5"/>
+    <w:abstractNumId w:val="7"/>
   </w:num>
   <w:num w:numId="4">
-    <w:abstractNumId w:val="3"/>
+    <w:abstractNumId w:val="5"/>
   </w:num>
   <w:num w:numId="5">
     <w:abstractNumId w:val="0"/>
   </w:num>
   <w:num w:numId="6">
+    <w:abstractNumId w:val="4"/>
+  </w:num>
+  <w:num w:numId="7">
+    <w:abstractNumId w:val="8"/>
+  </w:num>
+  <w:num w:numId="8">
     <w:abstractNumId w:val="2"/>
   </w:num>
-  <w:num w:numId="7">
-    <w:abstractNumId w:val="6"/>
+  <w:num w:numId="9">
+    <w:abstractNumId w:val="1"/>
   </w:num>
 </w:numbering>
 </file>

--- a/Masterdescription.docx
+++ b/Masterdescription.docx
@@ -576,15 +576,63 @@
           <w:szCs w:val="21"/>
           <w:lang w:val="en-US"/>
         </w:rPr>
-        <w:t xml:space="preserve">The purpose of this thesis is to design, implement and test an autonomous landing system for fixed-wing UAV in a stationary net. This involves design and implementation of a landing plan generator, implementation of a high accurate navigation system and field test of the autonomous landing system. Furthermore, the results gain from the field test is used to create an operational analyze on </w:t>
-      </w:r>
-      <w:r>
-        <w:rPr>
-          <w:sz w:val="21"/>
-          <w:szCs w:val="21"/>
-          <w:lang w:val="en-US"/>
-        </w:rPr>
-        <w:t>execution of autonomous landing operation at Agdenes airfield.</w:t>
+        <w:t>The purpose of this thesis is t</w:t>
+      </w:r>
+      <w:r>
+        <w:rPr>
+          <w:sz w:val="21"/>
+          <w:szCs w:val="21"/>
+          <w:lang w:val="en-US"/>
+        </w:rPr>
+        <w:t>o implement and test a path and navigation system for an autonomous landing</w:t>
+      </w:r>
+      <w:r>
+        <w:rPr>
+          <w:sz w:val="21"/>
+          <w:szCs w:val="21"/>
+          <w:lang w:val="en-US"/>
+        </w:rPr>
+        <w:t xml:space="preserve"> system for</w:t>
+      </w:r>
+      <w:r>
+        <w:rPr>
+          <w:sz w:val="21"/>
+          <w:szCs w:val="21"/>
+          <w:lang w:val="en-US"/>
+        </w:rPr>
+        <w:t xml:space="preserve"> landing in a stationary net with a</w:t>
+      </w:r>
+      <w:r>
+        <w:rPr>
+          <w:sz w:val="21"/>
+          <w:szCs w:val="21"/>
+          <w:lang w:val="en-US"/>
+        </w:rPr>
+        <w:t xml:space="preserve"> fixed-wing UAV. This involves design and implementation of a landing plan generator, implementation of a high accurate navigation system</w:t>
+      </w:r>
+      <w:r>
+        <w:rPr>
+          <w:sz w:val="21"/>
+          <w:szCs w:val="21"/>
+          <w:lang w:val="en-US"/>
+        </w:rPr>
+        <w:t>, assign and test controllers for the autonomous landing system</w:t>
+      </w:r>
+      <w:r>
+        <w:rPr>
+          <w:sz w:val="21"/>
+          <w:szCs w:val="21"/>
+          <w:lang w:val="en-US"/>
+        </w:rPr>
+        <w:t xml:space="preserve"> and field test of the autonomous landing system</w:t>
+      </w:r>
+      <w:r>
+        <w:rPr>
+          <w:sz w:val="21"/>
+          <w:szCs w:val="21"/>
+          <w:lang w:val="en-US"/>
+        </w:rPr>
+        <w:t>.</w:t>
       </w:r>
     </w:p>
     <w:p>
@@ -668,7 +716,31 @@
           <w:szCs w:val="21"/>
           <w:lang w:val="en-US"/>
         </w:rPr>
-        <w:t>Testing of controllers for X8-landing</w:t>
+        <w:t>Testing of control system</w:t>
+      </w:r>
+      <w:r>
+        <w:rPr>
+          <w:sz w:val="21"/>
+          <w:szCs w:val="21"/>
+          <w:lang w:val="en-US"/>
+        </w:rPr>
+        <w:t xml:space="preserve"> performance</w:t>
+      </w:r>
+      <w:r>
+        <w:rPr>
+          <w:sz w:val="21"/>
+          <w:szCs w:val="21"/>
+          <w:lang w:val="en-US"/>
+        </w:rPr>
+        <w:t xml:space="preserve"> for X8-landing</w:t>
+      </w:r>
+      <w:r>
+        <w:rPr>
+          <w:sz w:val="21"/>
+          <w:szCs w:val="21"/>
+          <w:lang w:val="en-US"/>
+        </w:rPr>
+        <w:t xml:space="preserve"> in a stationary net</w:t>
       </w:r>
     </w:p>
     <w:p>
@@ -714,7 +786,7 @@
           <w:szCs w:val="21"/>
           <w:lang w:val="en-US"/>
         </w:rPr>
-        <w:t>Implementation and testing of navigation system with RTK-GNSS</w:t>
+        <w:t>Implementation and testing of a landing plan generator.</w:t>
       </w:r>
     </w:p>
     <w:p>
@@ -737,7 +809,23 @@
           <w:szCs w:val="21"/>
           <w:lang w:val="en-US"/>
         </w:rPr>
-        <w:t>Implementation and testing of landing plan generator</w:t>
+        <w:t>Implementation and testing of</w:t>
+      </w:r>
+      <w:r>
+        <w:rPr>
+          <w:sz w:val="21"/>
+          <w:szCs w:val="21"/>
+          <w:lang w:val="en-US"/>
+        </w:rPr>
+        <w:t xml:space="preserve"> a</w:t>
+      </w:r>
+      <w:r>
+        <w:rPr>
+          <w:sz w:val="21"/>
+          <w:szCs w:val="21"/>
+          <w:lang w:val="en-US"/>
+        </w:rPr>
+        <w:t xml:space="preserve"> navigation system with RTK-GNSS</w:t>
       </w:r>
     </w:p>
     <w:p>
@@ -760,7 +848,25 @@
           <w:szCs w:val="21"/>
           <w:lang w:val="en-US"/>
         </w:rPr>
-        <w:t>Robust RTK-GNSS navigation by fusing data from secondary GNSS system in case of loss of RTK lock</w:t>
+        <w:t>Robust RTK-GNSS navigation by fusing data from secondary GNSS system in case of loss of RTK</w:t>
+      </w:r>
+      <w:r>
+        <w:rPr>
+          <w:sz w:val="21"/>
+          <w:szCs w:val="21"/>
+          <w:lang w:val="en-US"/>
+        </w:rPr>
+        <w:t>-GNSS</w:t>
+      </w:r>
+      <w:bookmarkStart w:id="4" w:name="_GoBack"/>
+      <w:bookmarkEnd w:id="4"/>
+      <w:r>
+        <w:rPr>
+          <w:sz w:val="21"/>
+          <w:szCs w:val="21"/>
+          <w:lang w:val="en-US"/>
+        </w:rPr>
+        <w:t xml:space="preserve"> lock</w:t>
       </w:r>
     </w:p>
     <w:p>
@@ -783,7 +889,23 @@
           <w:szCs w:val="21"/>
           <w:lang w:val="en-US"/>
         </w:rPr>
-        <w:t>Operational study on execution of autonomous landing</w:t>
+        <w:t>Field experiment of the autonomous landing system with a virtual net</w:t>
+      </w:r>
+      <w:r>
+        <w:rPr>
+          <w:sz w:val="21"/>
+          <w:szCs w:val="21"/>
+          <w:lang w:val="en-US"/>
+        </w:rPr>
+        <w:t xml:space="preserve"> placed at a safe distance above the runway</w:t>
+      </w:r>
+      <w:r>
+        <w:rPr>
+          <w:sz w:val="21"/>
+          <w:szCs w:val="21"/>
+          <w:lang w:val="en-US"/>
+        </w:rPr>
+        <w:t>.</w:t>
       </w:r>
     </w:p>
     <w:p>
@@ -808,8 +930,6 @@
         </w:rPr>
         <w:t>Conclude your results</w:t>
       </w:r>
-      <w:bookmarkStart w:id="4" w:name="_GoBack"/>
-      <w:bookmarkEnd w:id="4"/>
     </w:p>
     <w:p>
       <w:pPr>
@@ -1173,9 +1293,10 @@
     <w:p>
       <w:pPr>
         <w:rPr>
-          <w:sz w:val="21"/>
-          <w:szCs w:val="21"/>
-          <w:lang w:val="en-US"/>
+          <w:rFonts w:eastAsia="Calibri"/>
+          <w:sz w:val="21"/>
+          <w:szCs w:val="21"/>
+          <w:lang w:val="en-US" w:eastAsia="en-US"/>
         </w:rPr>
       </w:pPr>
       <w:r>
@@ -1205,25 +1326,6 @@
         </w:rPr>
         <w:tab/>
       </w:r>
-      <w:r>
-        <w:rPr>
-          <w:sz w:val="21"/>
-          <w:szCs w:val="21"/>
-          <w:lang w:val="en-US"/>
-        </w:rPr>
-        <w:t>PhD-Candidate Kristian Klausen, Dept. of Eng. Cybernetics, NTNU</w:t>
-      </w:r>
-    </w:p>
-    <w:p>
-      <w:pPr>
-        <w:ind w:left="2836"/>
-        <w:rPr>
-          <w:rFonts w:eastAsia="Calibri"/>
-          <w:sz w:val="21"/>
-          <w:szCs w:val="21"/>
-          <w:lang w:val="en-US" w:eastAsia="en-US"/>
-        </w:rPr>
-      </w:pPr>
       <w:r>
         <w:rPr>
           <w:rFonts w:eastAsia="Calibri"/>

--- a/Masterdescription.docx
+++ b/Masterdescription.docx
@@ -858,8 +858,6 @@
         </w:rPr>
         <w:t>-GNSS</w:t>
       </w:r>
-      <w:bookmarkStart w:id="4" w:name="_GoBack"/>
-      <w:bookmarkEnd w:id="4"/>
       <w:r>
         <w:rPr>
           <w:sz w:val="21"/>
@@ -889,24 +887,18 @@
           <w:szCs w:val="21"/>
           <w:lang w:val="en-US"/>
         </w:rPr>
-        <w:t>Field experiment of the autonomous landing system with a virtual net</w:t>
-      </w:r>
-      <w:r>
-        <w:rPr>
-          <w:sz w:val="21"/>
-          <w:szCs w:val="21"/>
-          <w:lang w:val="en-US"/>
-        </w:rPr>
-        <w:t xml:space="preserve"> placed at a safe distance above the runway</w:t>
-      </w:r>
-      <w:r>
-        <w:rPr>
-          <w:sz w:val="21"/>
-          <w:szCs w:val="21"/>
-          <w:lang w:val="en-US"/>
-        </w:rPr>
-        <w:t>.</w:t>
-      </w:r>
+        <w:t>Field exper</w:t>
+      </w:r>
+      <w:r>
+        <w:rPr>
+          <w:sz w:val="21"/>
+          <w:szCs w:val="21"/>
+          <w:lang w:val="en-US"/>
+        </w:rPr>
+        <w:t>iment of the autonomous landing.</w:t>
+      </w:r>
+      <w:bookmarkStart w:id="4" w:name="_GoBack"/>
+      <w:bookmarkEnd w:id="4"/>
     </w:p>
     <w:p>
       <w:pPr>
@@ -1510,7 +1502,7 @@
         <w:rStyle w:val="PageNumber"/>
         <w:lang w:val="en-US"/>
       </w:rPr>
-      <w:t>masterdescription - revised</w:t>
+      <w:t>masterdescription.docx</w:t>
     </w:r>
     <w:r>
       <w:rPr>

--- a/Masterdescription.docx
+++ b/Masterdescription.docx
@@ -644,6 +644,8 @@
           <w:lang w:val="en-US"/>
         </w:rPr>
       </w:pPr>
+      <w:bookmarkStart w:id="4" w:name="_GoBack"/>
+      <w:bookmarkEnd w:id="4"/>
     </w:p>
     <w:p>
       <w:pPr>
@@ -897,8 +899,6 @@
         </w:rPr>
         <w:t>iment of the autonomous landing.</w:t>
       </w:r>
-      <w:bookmarkStart w:id="4" w:name="_GoBack"/>
-      <w:bookmarkEnd w:id="4"/>
     </w:p>
     <w:p>
       <w:pPr>
@@ -1325,8 +1325,19 @@
           <w:szCs w:val="21"/>
           <w:lang w:val="en-US" w:eastAsia="en-US"/>
         </w:rPr>
-        <w:t>Professor Thor Inge Fossen</w:t>
-      </w:r>
+        <w:t xml:space="preserve">Professor Thor Inge </w:t>
+      </w:r>
+      <w:proofErr w:type="spellStart"/>
+      <w:r>
+        <w:rPr>
+          <w:rFonts w:eastAsia="Calibri"/>
+          <w:sz w:val="21"/>
+          <w:szCs w:val="21"/>
+          <w:lang w:val="en-US" w:eastAsia="en-US"/>
+        </w:rPr>
+        <w:t>Fossen</w:t>
+      </w:r>
+      <w:proofErr w:type="spellEnd"/>
       <w:r>
         <w:rPr>
           <w:rFonts w:eastAsia="Calibri"/>
@@ -1389,6 +1400,11 @@
         <w:sz w:val="16"/>
       </w:rPr>
       <w:tab/>
+    </w:r>
+    <w:r>
+      <w:rPr>
+        <w:sz w:val="16"/>
+      </w:rPr>
       <w:t xml:space="preserve">Page </w:t>
     </w:r>
     <w:r>
